--- a/library_fdddf_videoplayer/依赖库使用文档说明.docx
+++ b/library_fdddf_videoplayer/依赖库使用文档说明.docx
@@ -746,7 +746,7 @@
         <w:shd w:val="clear" w:color="auto" w:fill="FFFFFF"/>
         <w:spacing w:before="240" w:after="240"/>
         <w:rPr>
-          <w:rFonts w:ascii="Helvetica" w:hAnsi="Helvetica" w:hint="eastAsia"/>
+          <w:rFonts w:ascii="Helvetica" w:hAnsi="Helvetica"/>
           <w:color w:val="080808"/>
           <w:sz w:val="31"/>
           <w:szCs w:val="31"/>
@@ -760,16 +760,7 @@
           <w:szCs w:val="31"/>
         </w:rPr>
         <w:lastRenderedPageBreak/>
-        <w:t>updatePlayer</w:t>
-      </w:r>
-      <w:r>
-        <w:rPr>
-          <w:rFonts w:ascii="Helvetica" w:hAnsi="Helvetica" w:hint="eastAsia"/>
-          <w:color w:val="080808"/>
-          <w:sz w:val="31"/>
-          <w:szCs w:val="31"/>
-        </w:rPr>
-        <w:t>Highlight</w:t>
+        <w:t>updatePlayerHighlight</w:t>
       </w:r>
     </w:p>
     <w:p>
@@ -942,38 +933,29 @@
         <w:shd w:val="clear" w:color="auto" w:fill="FFFFFF"/>
         <w:spacing w:before="100" w:beforeAutospacing="1" w:after="100" w:afterAutospacing="1"/>
         <w:rPr>
+          <w:rFonts w:ascii="Helvetica" w:hAnsi="Helvetica"/>
+          <w:color w:val="080808"/>
+          <w:sz w:val="21"/>
+          <w:szCs w:val="21"/>
+        </w:rPr>
+      </w:pPr>
+      <w:r>
+        <w:rPr>
+          <w:rFonts w:ascii="SimSun" w:eastAsia="SimSun" w:hAnsi="SimSun" w:cs="SimSun" w:hint="eastAsia"/>
+          <w:color w:val="080808"/>
+          <w:sz w:val="21"/>
+          <w:szCs w:val="21"/>
+        </w:rPr>
+        <w:t>入参：</w:t>
+      </w:r>
+      <w:r>
+        <w:rPr>
           <w:rFonts w:ascii="Helvetica" w:hAnsi="Helvetica" w:hint="eastAsia"/>
           <w:color w:val="080808"/>
           <w:sz w:val="21"/>
           <w:szCs w:val="21"/>
         </w:rPr>
-      </w:pPr>
-      <w:r>
-        <w:rPr>
-          <w:rFonts w:ascii="SimSun" w:eastAsia="SimSun" w:hAnsi="SimSun" w:cs="SimSun" w:hint="eastAsia"/>
-          <w:color w:val="080808"/>
-          <w:sz w:val="21"/>
-          <w:szCs w:val="21"/>
-        </w:rPr>
-        <w:t>入参：</w:t>
-      </w:r>
-      <w:r>
-        <w:rPr>
-          <w:rFonts w:ascii="Helvetica" w:hAnsi="Helvetica" w:hint="eastAsia"/>
-          <w:color w:val="080808"/>
-          <w:sz w:val="21"/>
-          <w:szCs w:val="21"/>
-        </w:rPr>
-        <w:t xml:space="preserve">String </w:t>
-      </w:r>
-      <w:r>
-        <w:rPr>
-          <w:rFonts w:ascii="Helvetica" w:hAnsi="Helvetica" w:hint="eastAsia"/>
-          <w:color w:val="080808"/>
-          <w:sz w:val="21"/>
-          <w:szCs w:val="21"/>
-        </w:rPr>
-        <w:t xml:space="preserve">newSubtitleUrl </w:t>
+        <w:t xml:space="preserve">String newSubtitleUrl </w:t>
       </w:r>
       <w:r>
         <w:rPr>
@@ -1026,7 +1008,7 @@
         <w:shd w:val="clear" w:color="auto" w:fill="FFFFFF"/>
         <w:spacing w:before="240" w:after="240"/>
         <w:rPr>
-          <w:rFonts w:ascii="Helvetica" w:hAnsi="Helvetica" w:hint="eastAsia"/>
+          <w:rFonts w:ascii="Helvetica" w:hAnsi="Helvetica"/>
           <w:color w:val="080808"/>
           <w:sz w:val="31"/>
           <w:szCs w:val="31"/>
@@ -1056,29 +1038,20 @@
         <w:shd w:val="clear" w:color="auto" w:fill="FFFFFF"/>
         <w:spacing w:beforeAutospacing="1" w:afterAutospacing="1"/>
         <w:rPr>
+          <w:rFonts w:ascii="SimSun" w:eastAsia="SimSun" w:hAnsi="SimSun" w:cs="SimSun"/>
+          <w:color w:val="080808"/>
+          <w:sz w:val="21"/>
+          <w:szCs w:val="21"/>
+        </w:rPr>
+      </w:pPr>
+      <w:r>
+        <w:rPr>
           <w:rFonts w:ascii="SimSun" w:eastAsia="SimSun" w:hAnsi="SimSun" w:cs="SimSun" w:hint="eastAsia"/>
           <w:color w:val="080808"/>
           <w:sz w:val="21"/>
           <w:szCs w:val="21"/>
         </w:rPr>
-      </w:pPr>
-      <w:r>
-        <w:rPr>
-          <w:rFonts w:ascii="SimSun" w:eastAsia="SimSun" w:hAnsi="SimSun" w:cs="SimSun" w:hint="eastAsia"/>
-          <w:color w:val="080808"/>
-          <w:sz w:val="21"/>
-          <w:szCs w:val="21"/>
-        </w:rPr>
-        <w:t>设置</w:t>
-      </w:r>
-      <w:r>
-        <w:rPr>
-          <w:rFonts w:ascii="SimSun" w:eastAsia="SimSun" w:hAnsi="SimSun" w:cs="SimSun" w:hint="eastAsia"/>
-          <w:color w:val="080808"/>
-          <w:sz w:val="21"/>
-          <w:szCs w:val="21"/>
-        </w:rPr>
-        <w:t>缩略图地址其参数</w:t>
+        <w:t>设置缩略图地址其参数</w:t>
       </w:r>
     </w:p>
     <w:p>
@@ -1112,25 +1085,7 @@
           <w:sz w:val="21"/>
           <w:szCs w:val="21"/>
         </w:rPr>
-        <w:t xml:space="preserve">String </w:t>
-      </w:r>
-      <w:r>
-        <w:rPr>
-          <w:rFonts w:ascii="Helvetica" w:hAnsi="Helvetica" w:hint="eastAsia"/>
-          <w:color w:val="080808"/>
-          <w:sz w:val="21"/>
-          <w:szCs w:val="21"/>
-        </w:rPr>
-        <w:t>newThumbnailsUrl</w:t>
-      </w:r>
-      <w:r>
-        <w:rPr>
-          <w:rFonts w:ascii="Helvetica" w:hAnsi="Helvetica" w:hint="eastAsia"/>
-          <w:color w:val="080808"/>
-          <w:sz w:val="21"/>
-          <w:szCs w:val="21"/>
-        </w:rPr>
-        <w:t xml:space="preserve"> </w:t>
+        <w:t xml:space="preserve">String newThumbnailsUrl </w:t>
       </w:r>
       <w:r>
         <w:rPr>
@@ -1194,7 +1149,7 @@
         <w:shd w:val="clear" w:color="auto" w:fill="FFFFFF"/>
         <w:spacing w:before="100" w:beforeAutospacing="1" w:after="100" w:afterAutospacing="1"/>
         <w:rPr>
-          <w:rFonts w:ascii="Helvetica" w:hAnsi="Helvetica" w:hint="eastAsia"/>
+          <w:rFonts w:ascii="Helvetica" w:hAnsi="Helvetica"/>
           <w:color w:val="080808"/>
           <w:sz w:val="21"/>
           <w:szCs w:val="21"/>
@@ -1268,7 +1223,7 @@
         <w:shd w:val="clear" w:color="auto" w:fill="FFFFFF"/>
         <w:spacing w:beforeAutospacing="1" w:afterAutospacing="1"/>
         <w:rPr>
-          <w:rFonts w:ascii="SimSun" w:eastAsia="SimSun" w:hAnsi="SimSun" w:cs="SimSun" w:hint="eastAsia"/>
+          <w:rFonts w:ascii="SimSun" w:eastAsia="SimSun" w:hAnsi="SimSun" w:cs="SimSun"/>
           <w:color w:val="080808"/>
           <w:sz w:val="21"/>
           <w:szCs w:val="21"/>
@@ -1622,13 +1577,13 @@
         <w:tblLook w:val="04A0" w:firstRow="1" w:lastRow="0" w:firstColumn="1" w:lastColumn="0" w:noHBand="0" w:noVBand="1"/>
       </w:tblPr>
       <w:tblGrid>
-        <w:gridCol w:w="3890"/>
-        <w:gridCol w:w="5460"/>
+        <w:gridCol w:w="3832"/>
+        <w:gridCol w:w="5518"/>
       </w:tblGrid>
       <w:tr>
         <w:tc>
           <w:tcPr>
-            <w:tcW w:w="4675" w:type="dxa"/>
+            <w:tcW w:w="4390" w:type="dxa"/>
           </w:tcPr>
           <w:p>
             <w:pPr>
@@ -1679,10 +1634,58 @@
               </w:drawing>
             </w:r>
           </w:p>
+          <w:p>
+            <w:pPr>
+              <w:rPr>
+                <w:rFonts w:ascii="SimSun" w:eastAsia="SimSun" w:hAnsi="SimSun" w:cs="SimSun" w:hint="eastAsia"/>
+              </w:rPr>
+            </w:pPr>
+            <w:r>
+              <w:rPr>
+                <w:rFonts w:ascii="SimSun" w:eastAsia="SimSun" w:hAnsi="SimSun" w:cs="SimSun"/>
+              </w:rPr>
+              <w:lastRenderedPageBreak/>
+              <w:drawing>
+                <wp:inline distT="0" distB="0" distL="0" distR="0" wp14:anchorId="28361BE6" wp14:editId="29B9E001">
+                  <wp:extent cx="2327190" cy="2301140"/>
+                  <wp:effectExtent l="0" t="0" r="0" b="0"/>
+                  <wp:docPr id="532796540" name="Picture 1"/>
+                  <wp:cNvGraphicFramePr>
+                    <a:graphicFrameLocks xmlns:a="http://schemas.openxmlformats.org/drawingml/2006/main" noChangeAspect="1"/>
+                  </wp:cNvGraphicFramePr>
+                  <a:graphic xmlns:a="http://schemas.openxmlformats.org/drawingml/2006/main">
+                    <a:graphicData uri="http://schemas.openxmlformats.org/drawingml/2006/picture">
+                      <pic:pic xmlns:pic="http://schemas.openxmlformats.org/drawingml/2006/picture">
+                        <pic:nvPicPr>
+                          <pic:cNvPr id="532796540" name=""/>
+                          <pic:cNvPicPr/>
+                        </pic:nvPicPr>
+                        <pic:blipFill>
+                          <a:blip r:embed="rId9"/>
+                          <a:stretch>
+                            <a:fillRect/>
+                          </a:stretch>
+                        </pic:blipFill>
+                        <pic:spPr>
+                          <a:xfrm>
+                            <a:off x="0" y="0"/>
+                            <a:ext cx="2348320" cy="2322033"/>
+                          </a:xfrm>
+                          <a:prstGeom prst="rect">
+                            <a:avLst/>
+                          </a:prstGeom>
+                        </pic:spPr>
+                      </pic:pic>
+                    </a:graphicData>
+                  </a:graphic>
+                </wp:inline>
+              </w:drawing>
+            </w:r>
+          </w:p>
         </w:tc>
         <w:tc>
           <w:tcPr>
-            <w:tcW w:w="4675" w:type="dxa"/>
+            <w:tcW w:w="4960" w:type="dxa"/>
           </w:tcPr>
           <w:p>
             <w:pPr>
@@ -1848,7 +1851,7 @@
               </w:rPr>
               <w:t>字幕缩略图为vtt格式，可通过在线工具制作</w:t>
             </w:r>
-            <w:hyperlink r:id="rId9" w:history="1">
+            <w:hyperlink r:id="rId10" w:history="1">
               <w:r>
                 <w:rPr>
                   <w:rStyle w:val="Hyperlink"/>
@@ -2032,6 +2035,173 @@
               <w:t>同时可设置父级栅格或布局元素限制视频播放器大小 。</w:t>
             </w:r>
           </w:p>
+          <w:p>
+            <w:pPr>
+              <w:rPr>
+                <w:rFonts w:ascii="SimSun" w:eastAsia="SimSun" w:hAnsi="SimSun" w:cs="SimSun"/>
+              </w:rPr>
+            </w:pPr>
+          </w:p>
+          <w:p>
+            <w:pPr>
+              <w:rPr>
+                <w:rFonts w:ascii="SimSun" w:eastAsia="SimSun" w:hAnsi="SimSun" w:cs="SimSun"/>
+              </w:rPr>
+            </w:pPr>
+            <w:r>
+              <w:rPr>
+                <w:rFonts w:ascii="SimSun" w:eastAsia="SimSun" w:hAnsi="SimSun" w:cs="SimSun" w:hint="eastAsia"/>
+              </w:rPr>
+              <w:t>视频缩略图可使用thumb.sh 生成，</w:t>
+            </w:r>
+          </w:p>
+          <w:p>
+            <w:pPr>
+              <w:rPr>
+                <w:rFonts w:ascii="SimSun" w:eastAsia="SimSun" w:hAnsi="SimSun" w:cs="SimSun"/>
+              </w:rPr>
+            </w:pPr>
+            <w:r>
+              <w:rPr>
+                <w:rFonts w:ascii="SimSun" w:eastAsia="SimSun" w:hAnsi="SimSun" w:cs="SimSun" w:hint="eastAsia"/>
+              </w:rPr>
+              <w:t>如</w:t>
+            </w:r>
+            <w:r>
+              <w:rPr>
+                <w:rFonts w:ascii="SimSun" w:eastAsia="SimSun" w:hAnsi="SimSun" w:cs="SimSun"/>
+                <w:highlight w:val="yellow"/>
+              </w:rPr>
+              <w:t>bash thumb.sh video.mp4</w:t>
+            </w:r>
+            <w:r>
+              <w:rPr>
+                <w:rFonts w:ascii="SimSun" w:eastAsia="SimSun" w:hAnsi="SimSun" w:cs="SimSun"/>
+              </w:rPr>
+              <w:t xml:space="preserve"> </w:t>
+            </w:r>
+          </w:p>
+          <w:p>
+            <w:pPr>
+              <w:rPr>
+                <w:rFonts w:ascii="SimSun" w:eastAsia="SimSun" w:hAnsi="SimSun" w:cs="SimSun" w:hint="eastAsia"/>
+              </w:rPr>
+            </w:pPr>
+            <w:r>
+              <w:rPr>
+                <w:rFonts w:ascii="SimSun" w:eastAsia="SimSun" w:hAnsi="SimSun" w:cs="SimSun" w:hint="eastAsia"/>
+              </w:rPr>
+              <w:t>此脚本需借助ffmpeg；</w:t>
+            </w:r>
+          </w:p>
+          <w:p>
+            <w:pPr>
+              <w:rPr>
+                <w:rFonts w:ascii="SimSun" w:eastAsia="SimSun" w:hAnsi="SimSun" w:cs="SimSun" w:hint="eastAsia"/>
+              </w:rPr>
+            </w:pPr>
+            <w:r>
+              <w:rPr>
+                <w:rFonts w:ascii="SimSun" w:eastAsia="SimSun" w:hAnsi="SimSun" w:cs="SimSun"/>
+              </w:rPr>
+              <w:drawing>
+                <wp:inline distT="0" distB="0" distL="0" distR="0" wp14:anchorId="1D901593" wp14:editId="31006838">
+                  <wp:extent cx="3445653" cy="459788"/>
+                  <wp:effectExtent l="0" t="0" r="0" b="0"/>
+                  <wp:docPr id="1939935164" name="Picture 1"/>
+                  <wp:cNvGraphicFramePr>
+                    <a:graphicFrameLocks xmlns:a="http://schemas.openxmlformats.org/drawingml/2006/main" noChangeAspect="1"/>
+                  </wp:cNvGraphicFramePr>
+                  <a:graphic xmlns:a="http://schemas.openxmlformats.org/drawingml/2006/main">
+                    <a:graphicData uri="http://schemas.openxmlformats.org/drawingml/2006/picture">
+                      <pic:pic xmlns:pic="http://schemas.openxmlformats.org/drawingml/2006/picture">
+                        <pic:nvPicPr>
+                          <pic:cNvPr id="1939935164" name=""/>
+                          <pic:cNvPicPr/>
+                        </pic:nvPicPr>
+                        <pic:blipFill>
+                          <a:blip r:embed="rId11"/>
+                          <a:stretch>
+                            <a:fillRect/>
+                          </a:stretch>
+                        </pic:blipFill>
+                        <pic:spPr>
+                          <a:xfrm>
+                            <a:off x="0" y="0"/>
+                            <a:ext cx="3543093" cy="472790"/>
+                          </a:xfrm>
+                          <a:prstGeom prst="rect">
+                            <a:avLst/>
+                          </a:prstGeom>
+                        </pic:spPr>
+                      </pic:pic>
+                    </a:graphicData>
+                  </a:graphic>
+                </wp:inline>
+              </w:drawing>
+            </w:r>
+          </w:p>
+          <w:p>
+            <w:pPr>
+              <w:rPr>
+                <w:rFonts w:ascii="SimSun" w:eastAsia="SimSun" w:hAnsi="SimSun" w:cs="SimSun" w:hint="eastAsia"/>
+              </w:rPr>
+            </w:pPr>
+            <w:r>
+              <w:rPr>
+                <w:rFonts w:ascii="SimSun" w:eastAsia="SimSun" w:hAnsi="SimSun" w:cs="SimSun" w:hint="eastAsia"/>
+              </w:rPr>
+              <w:t>填入输出的num即数量，10为列数。</w:t>
+            </w:r>
+          </w:p>
+          <w:p>
+            <w:pPr>
+              <w:rPr>
+                <w:rFonts w:ascii="SimSun" w:eastAsia="SimSun" w:hAnsi="SimSun" w:cs="SimSun"/>
+              </w:rPr>
+            </w:pPr>
+          </w:p>
+          <w:p>
+            <w:pPr>
+              <w:rPr>
+                <w:rFonts w:ascii="SimSun" w:eastAsia="SimSun" w:hAnsi="SimSun" w:cs="SimSun" w:hint="eastAsia"/>
+              </w:rPr>
+            </w:pPr>
+            <w:r>
+              <w:rPr>
+                <w:rFonts w:ascii="SimSun" w:eastAsia="SimSun" w:hAnsi="SimSun" w:cs="SimSun" w:hint="eastAsia"/>
+              </w:rPr>
+              <w:t>字幕地址，支持vtt,srt,ass</w:t>
+            </w:r>
+          </w:p>
+          <w:p>
+            <w:pPr>
+              <w:rPr>
+                <w:rFonts w:ascii="SimSun" w:eastAsia="SimSun" w:hAnsi="SimSun" w:cs="SimSun"/>
+              </w:rPr>
+            </w:pPr>
+          </w:p>
+          <w:p>
+            <w:pPr>
+              <w:rPr>
+                <w:rFonts w:ascii="SimSun" w:eastAsia="SimSun" w:hAnsi="SimSun" w:cs="SimSun"/>
+              </w:rPr>
+            </w:pPr>
+          </w:p>
+          <w:p>
+            <w:pPr>
+              <w:rPr>
+                <w:rFonts w:ascii="SimSun" w:eastAsia="SimSun" w:hAnsi="SimSun" w:cs="SimSun"/>
+              </w:rPr>
+            </w:pPr>
+          </w:p>
+          <w:p>
+            <w:pPr>
+              <w:rPr>
+                <w:rFonts w:ascii="SimSun" w:eastAsia="SimSun" w:hAnsi="SimSun" w:cs="SimSun" w:hint="eastAsia"/>
+              </w:rPr>
+            </w:pPr>
+          </w:p>
         </w:tc>
       </w:tr>
     </w:tbl>
@@ -2039,6 +2209,27 @@
       <w:pPr>
         <w:rPr>
           <w:rFonts w:ascii="SimSun" w:eastAsia="SimSun" w:hAnsi="SimSun" w:cs="SimSun"/>
+        </w:rPr>
+      </w:pPr>
+    </w:p>
+    <w:p>
+      <w:pPr>
+        <w:rPr>
+          <w:rFonts w:ascii="SimSun" w:eastAsia="SimSun" w:hAnsi="SimSun" w:cs="SimSun"/>
+        </w:rPr>
+      </w:pPr>
+    </w:p>
+    <w:p>
+      <w:pPr>
+        <w:rPr>
+          <w:rFonts w:ascii="SimSun" w:eastAsia="SimSun" w:hAnsi="SimSun" w:cs="SimSun"/>
+        </w:rPr>
+      </w:pPr>
+    </w:p>
+    <w:p>
+      <w:pPr>
+        <w:rPr>
+          <w:rFonts w:ascii="SimSun" w:eastAsia="SimSun" w:hAnsi="SimSun" w:cs="SimSun" w:hint="eastAsia"/>
         </w:rPr>
       </w:pPr>
     </w:p>
@@ -2089,7 +2280,7 @@
                     <pic:cNvPicPr/>
                   </pic:nvPicPr>
                   <pic:blipFill>
-                    <a:blip r:embed="rId10"/>
+                    <a:blip r:embed="rId12"/>
                     <a:stretch>
                       <a:fillRect/>
                     </a:stretch>
@@ -2127,6 +2318,7 @@
         <w:rPr>
           <w:rFonts w:ascii="SimSun" w:eastAsia="SimSun" w:hAnsi="SimSun" w:cs="SimSun" w:hint="eastAsia"/>
         </w:rPr>
+        <w:lastRenderedPageBreak/>
         <w:t>播放器事件如下图：</w:t>
       </w:r>
     </w:p>
@@ -2141,7 +2333,6 @@
           <w:rFonts w:ascii="SimSun" w:eastAsia="SimSun" w:hAnsi="SimSun" w:cs="SimSun"/>
           <w:noProof/>
         </w:rPr>
-        <w:lastRenderedPageBreak/>
         <w:drawing>
           <wp:inline distT="0" distB="0" distL="0" distR="0" wp14:anchorId="61731BFD" wp14:editId="2DA9EA12">
             <wp:extent cx="2992058" cy="5155864"/>
@@ -2158,7 +2349,7 @@
                     <pic:cNvPicPr/>
                   </pic:nvPicPr>
                   <pic:blipFill>
-                    <a:blip r:embed="rId11"/>
+                    <a:blip r:embed="rId13"/>
                     <a:stretch>
                       <a:fillRect/>
                     </a:stretch>
@@ -2225,7 +2416,7 @@
                     <pic:cNvPicPr/>
                   </pic:nvPicPr>
                   <pic:blipFill>
-                    <a:blip r:embed="rId12"/>
+                    <a:blip r:embed="rId14"/>
                     <a:stretch>
                       <a:fillRect/>
                     </a:stretch>
@@ -2294,7 +2485,7 @@
                     <pic:cNvPicPr/>
                   </pic:nvPicPr>
                   <pic:blipFill>
-                    <a:blip r:embed="rId13"/>
+                    <a:blip r:embed="rId15"/>
                     <a:stretch>
                       <a:fillRect/>
                     </a:stretch>
@@ -4963,6 +5154,35 @@
       </w:tblBorders>
     </w:tblPr>
   </w:style>
+  <w:style w:type="paragraph" w:styleId="HTMLPreformatted">
+    <w:name w:val="HTML Preformatted"/>
+    <w:basedOn w:val="Normal"/>
+    <w:link w:val="HTMLPreformattedChar"/>
+    <w:uiPriority w:val="99"/>
+    <w:semiHidden/>
+    <w:unhideWhenUsed/>
+    <w:rsid w:val="00422918"/>
+    <w:rPr>
+      <w:rFonts w:ascii="Courier New" w:hAnsi="Courier New" w:cs="Courier New"/>
+      <w:sz w:val="20"/>
+      <w:szCs w:val="20"/>
+    </w:rPr>
+  </w:style>
+  <w:style w:type="character" w:customStyle="1" w:styleId="HTMLPreformattedChar">
+    <w:name w:val="HTML Preformatted Char"/>
+    <w:basedOn w:val="DefaultParagraphFont"/>
+    <w:link w:val="HTMLPreformatted"/>
+    <w:uiPriority w:val="99"/>
+    <w:semiHidden/>
+    <w:rsid w:val="00422918"/>
+    <w:rPr>
+      <w:rFonts w:ascii="Courier New" w:eastAsia="Times New Roman" w:hAnsi="Courier New" w:cs="Courier New"/>
+      <w:kern w:val="0"/>
+      <w:sz w:val="20"/>
+      <w:szCs w:val="20"/>
+      <w:lang w:val="en-CN" w:bidi="ar-SA"/>
+    </w:rPr>
+  </w:style>
 </w:styles>
 </file>
 
